--- a/++Templated Entries/++SColl/Yu_Dafu(Unknown)SC/Yu_Dafu(Unknown)SC (EA).docx
+++ b/++Templated Entries/++SColl/Yu_Dafu(Unknown)SC/Yu_Dafu(Unknown)SC (EA).docx
@@ -328,8 +328,6 @@
           <w:sdtPr>
             <w:rPr>
               <w:b/>
-              <w:sz w:val="24"/>
-              <w:szCs w:val="24"/>
             </w:rPr>
             <w:alias w:val="Article headword"/>
             <w:tag w:val="articleHeadword"/>
@@ -360,8 +358,6 @@
                 <w:r>
                   <w:rPr>
                     <w:b/>
-                    <w:sz w:val="24"/>
-                    <w:szCs w:val="24"/>
                   </w:rPr>
                   <w:t xml:space="preserve">Yu </w:t>
                 </w:r>
@@ -369,8 +365,6 @@
                 <w:r>
                   <w:rPr>
                     <w:b/>
-                    <w:sz w:val="24"/>
-                    <w:szCs w:val="24"/>
                   </w:rPr>
                   <w:t>Dafu</w:t>
                 </w:r>
@@ -477,26 +471,14 @@
                   </w:rPr>
                 </w:pPr>
                 <w:r>
-                  <w:rPr>
-                    <w:sz w:val="24"/>
-                    <w:szCs w:val="24"/>
-                  </w:rPr>
                   <w:t xml:space="preserve">Best regarded as a member of the vanguard of the “New Literature” movement closely related to the nationalist May Fourth Incident in 1919, Yu </w:t>
                 </w:r>
                 <w:proofErr w:type="spellStart"/>
                 <w:r>
-                  <w:rPr>
-                    <w:sz w:val="24"/>
-                    <w:szCs w:val="24"/>
-                  </w:rPr>
                   <w:t>Dafu</w:t>
                 </w:r>
                 <w:proofErr w:type="spellEnd"/>
                 <w:r>
-                  <w:rPr>
-                    <w:sz w:val="24"/>
-                    <w:szCs w:val="24"/>
-                  </w:rPr>
                   <w:t xml:space="preserve"> was a distinguished figure in the Chinese literary scene of the 1920s and the 1930s, known especially for his explicit depictions of eroticism and sexuality.</w:t>
                 </w:r>
               </w:p>
@@ -529,95 +511,69 @@
                 </w:tcMar>
               </w:tcPr>
               <w:p>
+                <w:r>
+                  <w:t>B</w:t>
+                </w:r>
+                <w:r>
+                  <w:t xml:space="preserve">est regarded as a member of the vanguard of the “New Literature” movement closely related to the nationalist May Fourth Incident in 1919, Yu </w:t>
+                </w:r>
+                <w:proofErr w:type="spellStart"/>
+                <w:r>
+                  <w:t>Dafu</w:t>
+                </w:r>
+                <w:proofErr w:type="spellEnd"/>
+                <w:r>
+                  <w:t xml:space="preserve"> was a distinguished figure in the Chinese literary scene of the 1920s and the 1930s, known especially for his explicit depictions of eroticism and sexuality. In 1921, towards the end of his sojourn in Japan, Yu published his first book through the Creation Society (</w:t>
+                </w:r>
+                <w:proofErr w:type="spellStart"/>
+                <w:r>
+                  <w:t>創造社</w:t>
+                </w:r>
+                <w:proofErr w:type="spellEnd"/>
+                <w:r>
+                  <w:t xml:space="preserve">) (1921-1930), a literary organization he co-founded with like-minded friends who subscribed to similar romantic notions about literature. He went on to become a prolific writer of fiction, essays, and classical poetry, an occasional translator, as well as an editor of several literary journals. </w:t>
+                </w:r>
+                <w:proofErr w:type="gramStart"/>
+                <w:r>
+                  <w:t>Con</w:t>
+                </w:r>
+                <w:r>
+                  <w:t>tending that</w:t>
+                </w:r>
+                <w:proofErr w:type="gramEnd"/>
+                <w:r>
+                  <w:t xml:space="preserve"> “a</w:t>
+                </w:r>
+                <w:r>
+                  <w:t>ll literary works are autobiographies of their authors,” his prose writings familiarized readers with his creative drive, as well as his peripatetic experiences in China and Japan, countries which provided the settings for most of his fictional works. He spent the last eight years of his life in Southeast Asia (1938 – 1945).  From a newspaper editor to becoming a wanted fugitive during the Second World War, his career and life ended with his enigmatic disappearance in Sumatra, Indonesia</w:t>
+                </w:r>
+                <w:r>
+                  <w:t>,</w:t>
+                </w:r>
+                <w:r>
+                  <w:t xml:space="preserve"> soon after Japan had officially surrendered. He </w:t>
+                </w:r>
+                <w:proofErr w:type="gramStart"/>
+                <w:r>
+                  <w:t>is believed to have been killed</w:t>
+                </w:r>
+                <w:proofErr w:type="gramEnd"/>
+                <w:r>
+                  <w:t xml:space="preserve"> by the Japanese before their retreat.  His body was never recovered. </w:t>
+                </w:r>
+              </w:p>
+              <w:p>
                 <w:pPr>
-                  <w:ind w:firstLine="567"/>
                   <w:rPr>
+                    <w:i/>
                     <w:sz w:val="24"/>
                     <w:szCs w:val="24"/>
                   </w:rPr>
                 </w:pPr>
-                <w:r>
-                  <w:rPr>
-                    <w:sz w:val="24"/>
-                    <w:szCs w:val="24"/>
-                  </w:rPr>
-                  <w:t xml:space="preserve">Best regarded as a member of the vanguard of the “New Literature” movement closely related to the nationalist May Fourth Incident in 1919, Yu </w:t>
-                </w:r>
-                <w:proofErr w:type="spellStart"/>
-                <w:r>
-                  <w:rPr>
-                    <w:sz w:val="24"/>
-                    <w:szCs w:val="24"/>
-                  </w:rPr>
-                  <w:t>Dafu</w:t>
-                </w:r>
-                <w:proofErr w:type="spellEnd"/>
-                <w:r>
-                  <w:rPr>
-                    <w:sz w:val="24"/>
-                    <w:szCs w:val="24"/>
-                  </w:rPr>
-                  <w:t xml:space="preserve"> was a distinguished figure in the Chinese literary scene of the 1920s and the 1930s, known especially for his explicit depictions of eroticism and sexuality. In 1921, towards the end of his sojourn in Japan, Yu published his first book through the Creation Society (創造社) (1921-1930), a literary organization he co-founded with like-minded friends who subscribed to similar romantic notions about literature. He went on to become a prolific writer of fiction, essays, and classical poetry, an occasional translator, as well as an editor of several literary journals. </w:t>
-                </w:r>
-                <w:proofErr w:type="gramStart"/>
-                <w:r>
-                  <w:rPr>
-                    <w:sz w:val="24"/>
-                    <w:szCs w:val="24"/>
-                  </w:rPr>
-                  <w:t>Con</w:t>
-                </w:r>
-                <w:r>
-                  <w:rPr>
-                    <w:sz w:val="24"/>
-                    <w:szCs w:val="24"/>
-                  </w:rPr>
-                  <w:t>tending that</w:t>
-                </w:r>
-                <w:proofErr w:type="gramEnd"/>
-                <w:r>
-                  <w:rPr>
-                    <w:sz w:val="24"/>
-                    <w:szCs w:val="24"/>
-                  </w:rPr>
-                  <w:t xml:space="preserve"> “a</w:t>
-                </w:r>
-                <w:r>
-                  <w:rPr>
-                    <w:sz w:val="24"/>
-                    <w:szCs w:val="24"/>
-                  </w:rPr>
-                  <w:t>ll literary works are autobiographies of their authors,” his prose writings familiarized readers with his creative drive, as well as his peripatetic experiences in China and Japan, countries which provided the settings for most of his fictional works. He spent the last eight years of his life in Southeast Asia (1938 – 1945).  From a newspaper editor to becoming a wanted fugitive during the Second World War, his career and life ended with his enigmatic disappearance in Sumatra, Indonesia</w:t>
-                </w:r>
-                <w:r>
-                  <w:rPr>
-                    <w:sz w:val="24"/>
-                    <w:szCs w:val="24"/>
-                  </w:rPr>
-                  <w:t>,</w:t>
-                </w:r>
-                <w:r>
-                  <w:rPr>
-                    <w:sz w:val="24"/>
-                    <w:szCs w:val="24"/>
-                  </w:rPr>
-                  <w:t xml:space="preserve"> soon after Japan had officially surrendered. He </w:t>
-                </w:r>
-                <w:proofErr w:type="gramStart"/>
-                <w:r>
-                  <w:rPr>
-                    <w:sz w:val="24"/>
-                    <w:szCs w:val="24"/>
-                  </w:rPr>
-                  <w:t>is believed to have been killed</w:t>
-                </w:r>
-                <w:proofErr w:type="gramEnd"/>
-                <w:r>
-                  <w:rPr>
-                    <w:sz w:val="24"/>
-                    <w:szCs w:val="24"/>
-                  </w:rPr>
-                  <w:t xml:space="preserve"> by the Japanese before their retreat.  His body was never recovered. </w:t>
+              </w:p>
+              <w:p>
+                <w:r>
+                  <w:t>File: Yu_Dafu_1927.jpg</w:t>
                 </w:r>
               </w:p>
               <w:p>
@@ -632,28 +588,147 @@
               <w:p>
                 <w:pPr>
                   <w:rPr>
-                    <w:i/>
                     <w:sz w:val="24"/>
                     <w:szCs w:val="24"/>
                   </w:rPr>
                 </w:pPr>
                 <w:r>
+                  <w:t xml:space="preserve">Originally named Yu Wen, born in the </w:t>
+                </w:r>
+                <w:proofErr w:type="spellStart"/>
+                <w:r>
+                  <w:t>Fuyang</w:t>
+                </w:r>
+                <w:proofErr w:type="spellEnd"/>
+                <w:r>
+                  <w:t xml:space="preserve"> county of the Zhejiang province in China and raised in a poor literati family, Yu read widely in classical Chinese literature. His first creative works, published in China while he was an overseas student in Japan, were classical poems. Japan was also where he absorbed Western literature voraciously.  He claimed to have read around a thousand works of Russian, German, British, Japanese and French fiction in four years. In 1921, responding to ideas of a Chinese literary revolution, he started using the vernacular Chinese language to compose his first short story</w:t>
+                </w:r>
+                <w:r>
+                  <w:t>,</w:t>
+                </w:r>
+                <w:r>
+                  <w:t xml:space="preserve"> “A Silvery Grey Death”</w:t>
+                </w:r>
+                <w:r>
                   <w:rPr>
-                    <w:i/>
                     <w:sz w:val="24"/>
                     <w:szCs w:val="24"/>
                   </w:rPr>
-                  <w:t>File: Yu_Dafu_1927.jpg</w:t>
+                  <w:t xml:space="preserve"> (銀灰色的死). </w:t>
+                </w:r>
+                <w:r>
+                  <w:t xml:space="preserve">It was included in </w:t>
+                </w:r>
+                <w:r>
+                  <w:rPr>
+                    <w:i/>
+                  </w:rPr>
+                  <w:t>Sinking</w:t>
+                </w:r>
+                <w:r>
+                  <w:t xml:space="preserve"> (1921)</w:t>
+                </w:r>
+                <w:r>
+                  <w:rPr>
+                    <w:sz w:val="24"/>
+                    <w:szCs w:val="24"/>
+                  </w:rPr>
+                  <w:t xml:space="preserve"> (沉淪), </w:t>
+                </w:r>
+                <w:r>
+                  <w:t xml:space="preserve">his debut </w:t>
+                </w:r>
+                <w:r>
+                  <w:t>co</w:t>
+                </w:r>
+                <w:r>
+                  <w:t>llection of fictional works – a collection that</w:t>
+                </w:r>
+                <w:r>
+                  <w:t xml:space="preserve"> </w:t>
+                </w:r>
+                <w:r>
+                  <w:t xml:space="preserve">also contains the eponymous short story now commonly acknowledged as Yu’s most significant contribution to the modern Chinese </w:t>
+                </w:r>
+                <w:r>
+                  <w:t>literary canon. “</w:t>
+                </w:r>
+                <w:r>
+                  <w:t xml:space="preserve">Sinking” depicts a Chinese university student in Japan deeply troubled by his repressed sexual </w:t>
+                </w:r>
+                <w:r>
+                  <w:t>desire, whose actions</w:t>
+                </w:r>
+                <w:r>
+                  <w:rPr>
+                    <w:sz w:val="24"/>
+                    <w:szCs w:val="24"/>
+                  </w:rPr>
+                  <w:t xml:space="preserve"> </w:t>
+                </w:r>
+                <w:r>
+                  <w:t>prefigure</w:t>
+                </w:r>
+                <w:r>
+                  <w:t xml:space="preserve"> his profound sense of</w:t>
+                </w:r>
+                <w:r>
+                  <w:rPr>
+                    <w:sz w:val="24"/>
+                    <w:szCs w:val="24"/>
+                  </w:rPr>
+                  <w:t xml:space="preserve"> </w:t>
+                </w:r>
+                <w:r>
+                  <w:lastRenderedPageBreak/>
+                  <w:t>nationalistic failure—a failure he tries to atone for through self-torture. Reception of the co</w:t>
+                </w:r>
+                <w:r>
+                  <w:t>ntroversial story was polarized; s</w:t>
+                </w:r>
+                <w:r>
+                  <w:t>ome readers felt offended by the bold representations of erotic fantasies, while others praised him for a veiled, underlying social critique against traditional morality.</w:t>
+                </w:r>
+                <w:r>
+                  <w:rPr>
+                    <w:sz w:val="24"/>
+                    <w:szCs w:val="24"/>
+                  </w:rPr>
+                  <w:t xml:space="preserve"> </w:t>
                 </w:r>
               </w:p>
               <w:p>
                 <w:pPr>
                   <w:rPr>
-                    <w:i/>
                     <w:sz w:val="24"/>
                     <w:szCs w:val="24"/>
                   </w:rPr>
                 </w:pPr>
+              </w:p>
+              <w:p>
+                <w:r>
+                  <w:t xml:space="preserve">The charges of immorality persisted and were fanned </w:t>
+                </w:r>
+                <w:r>
+                  <w:t xml:space="preserve">by his </w:t>
+                </w:r>
+                <w:proofErr w:type="spellStart"/>
+                <w:r>
+                  <w:t>checkered</w:t>
+                </w:r>
+                <w:proofErr w:type="spellEnd"/>
+                <w:r>
+                  <w:t xml:space="preserve"> personal life: a </w:t>
+                </w:r>
+                <w:r>
+                  <w:t>discontented marriages and extra-marital affairs.  Distilling the confessional impulses of the Japanese I-novel, t</w:t>
+                </w:r>
+                <w:r>
+                  <w:t>he character type of Turgenev’s “superfluous man</w:t>
+                </w:r>
+                <w:r>
+                  <w:t xml:space="preserve">” representative of nineteenth-century Russian fiction, identified the diverse literary traditions that constituted Yu’s self-fashioning in both his life and works. What marks his sentimental fiction as modern is a focus on the protagonists’ desolate psychological landscapes and a signature style generally associated with decadence. </w:t>
+                </w:r>
               </w:p>
               <w:p>
                 <w:pPr>
@@ -663,174 +738,75 @@
                     <w:szCs w:val="24"/>
                   </w:rPr>
                 </w:pPr>
-                <w:r>
-                  <w:rPr>
-                    <w:sz w:val="24"/>
-                    <w:szCs w:val="24"/>
-                  </w:rPr>
-                  <w:t xml:space="preserve">Originally named Yu Wen, born in the </w:t>
+              </w:p>
+              <w:p>
+                <w:r>
+                  <w:t xml:space="preserve">Yu’s legacy for modern Chinese literature spans a larger geographical breadth than is usually acknowledged. Treating Yu as a striking case study, literary scholars with visions beyond China have come to assess its implications for the relationship between the mainland state and Southeast Asia in </w:t>
                 </w:r>
                 <w:proofErr w:type="spellStart"/>
                 <w:r>
-                  <w:rPr>
-                    <w:sz w:val="24"/>
-                    <w:szCs w:val="24"/>
-                  </w:rPr>
-                  <w:t>Fuyang</w:t>
+                  <w:t>Sinophone</w:t>
                 </w:r>
                 <w:proofErr w:type="spellEnd"/>
                 <w:r>
-                  <w:rPr>
-                    <w:sz w:val="24"/>
-                    <w:szCs w:val="24"/>
-                  </w:rPr>
-                  <w:t xml:space="preserve"> county of the Zhejiang province in China and raised in a poor literati family, Yu read widely in classical Chinese literature. His first creative works, published in China while he was an overseas student in Japan, were classical poems. Japan was also where he absorbed Western literature voraciously.  He claimed to have read around a thousand works of Russian, German, British, Japanese and French fiction in four years. In 1921, responding to ideas of a Chinese literary revolution, he started using the vernacular Chinese language to compose his first short story “A Silvery Grey Death” (銀灰色的死). It was included in </w:t>
+                  <w:t xml:space="preserve"> studies.  He was one of the most prominent Chinese writers to sojourn in the region. Since 1934, his literary output shifted conspicuously from fiction to essays and classical poetry. During his limited residence in Malaya (c</w:t>
+                </w:r>
+                <w:r>
+                  <w:t>omprising</w:t>
+                </w:r>
+                <w:r>
+                  <w:t xml:space="preserve"> current day Malaysia and Singapore), he added a substantial body of current affairs commentaries to his writing profile while demonstrating active cultural leadership. From managing several literary supplements for the newspaper </w:t>
                 </w:r>
                 <w:r>
                   <w:rPr>
                     <w:i/>
-                    <w:sz w:val="24"/>
-                    <w:szCs w:val="24"/>
                   </w:rPr>
-                  <w:t>Sinking</w:t>
-                </w:r>
+                  <w:t xml:space="preserve">Sin Chew </w:t>
+                </w:r>
+                <w:proofErr w:type="spellStart"/>
                 <w:r>
                   <w:rPr>
-                    <w:sz w:val="24"/>
-                    <w:szCs w:val="24"/>
+                    <w:i/>
                   </w:rPr>
-                  <w:t xml:space="preserve"> (1921) (沉淪), his debut </w:t>
-                </w:r>
+                  <w:t>Jit</w:t>
+                </w:r>
+                <w:proofErr w:type="spellEnd"/>
                 <w:r>
                   <w:rPr>
-                    <w:sz w:val="24"/>
-                    <w:szCs w:val="24"/>
-                  </w:rPr>
-                  <w:lastRenderedPageBreak/>
-                  <w:t>co</w:t>
-                </w:r>
-                <w:r>
-                  <w:rPr>
-                    <w:sz w:val="24"/>
-                    <w:szCs w:val="24"/>
-                  </w:rPr>
-                  <w:t>llection of fictional works – a collection that</w:t>
-                </w:r>
-                <w:r>
-                  <w:rPr>
-                    <w:sz w:val="24"/>
-                    <w:szCs w:val="24"/>
+                    <w:i/>
                   </w:rPr>
                   <w:t xml:space="preserve"> </w:t>
                 </w:r>
+                <w:proofErr w:type="spellStart"/>
                 <w:r>
                   <w:rPr>
-                    <w:sz w:val="24"/>
-                    <w:szCs w:val="24"/>
+                    <w:i/>
                   </w:rPr>
-                  <w:t xml:space="preserve">also contains the eponymous short story now commonly acknowledged as Yu’s most significant contribution to the modern Chinese </w:t>
+                  <w:t>Poh</w:t>
+                </w:r>
+                <w:proofErr w:type="spellEnd"/>
+                <w:r>
+                  <w:t>（星洲日報),</w:t>
+                </w:r>
+                <w:r>
+                  <w:t xml:space="preserve"> to establishing The South Seas Society (</w:t>
                 </w:r>
                 <w:r>
                   <w:rPr>
-                    <w:sz w:val="24"/>
-                    <w:szCs w:val="24"/>
+                    <w:rFonts w:hint="eastAsia"/>
                   </w:rPr>
-                  <w:t>literary canon. “</w:t>
-                </w:r>
-                <w:r>
-                  <w:rPr>
-                    <w:sz w:val="24"/>
-                    <w:szCs w:val="24"/>
-                  </w:rPr>
-                  <w:t xml:space="preserve">Sinking” depicts a Chinese university student in Japan deeply troubled by his repressed sexual </w:t>
-                </w:r>
-                <w:r>
-                  <w:rPr>
-                    <w:sz w:val="24"/>
-                    <w:szCs w:val="24"/>
-                  </w:rPr>
-                  <w:t>desire, whose actions prefigure</w:t>
-                </w:r>
-                <w:r>
-                  <w:rPr>
-                    <w:sz w:val="24"/>
-                    <w:szCs w:val="24"/>
-                  </w:rPr>
-                  <w:t xml:space="preserve"> his profound sense of nationalistic failure—a failure he tries to atone for through self-torture. Reception of the co</w:t>
-                </w:r>
-                <w:r>
-                  <w:rPr>
-                    <w:sz w:val="24"/>
-                    <w:szCs w:val="24"/>
-                  </w:rPr>
-                  <w:t>ntroversial story was polarized; s</w:t>
-                </w:r>
-                <w:r>
-                  <w:rPr>
-                    <w:sz w:val="24"/>
-                    <w:szCs w:val="24"/>
-                  </w:rPr>
-                  <w:t xml:space="preserve">ome readers felt offended by the bold representations of erotic fantasies, while others praised him for a veiled, underlying social critique against traditional morality. </w:t>
-                </w:r>
-              </w:p>
-              <w:p>
-                <w:pPr>
-                  <w:ind w:firstLine="567"/>
-                  <w:rPr>
-                    <w:sz w:val="24"/>
-                    <w:szCs w:val="24"/>
-                  </w:rPr>
-                </w:pPr>
-                <w:r>
-                  <w:rPr>
-                    <w:sz w:val="24"/>
-                    <w:szCs w:val="24"/>
-                  </w:rPr>
-                  <w:t xml:space="preserve">The charges of immorality persisted and were fanned </w:t>
-                </w:r>
-                <w:r>
-                  <w:rPr>
-                    <w:sz w:val="24"/>
-                    <w:szCs w:val="24"/>
-                  </w:rPr>
-                  <w:t xml:space="preserve">by his </w:t>
+                  <w:t>南洋學會</w:t>
+                </w:r>
+                <w:r>
+                  <w:t xml:space="preserve">), a local academic association, and organizing anti-Japanese activities, he left an enduring legacy in the local </w:t>
                 </w:r>
                 <w:proofErr w:type="spellStart"/>
                 <w:r>
-                  <w:rPr>
-                    <w:sz w:val="24"/>
-                    <w:szCs w:val="24"/>
-                  </w:rPr>
-                  <w:t>checkered</w:t>
+                  <w:t>Sinophone</w:t>
                 </w:r>
                 <w:proofErr w:type="spellEnd"/>
                 <w:r>
-                  <w:rPr>
-                    <w:sz w:val="24"/>
-                    <w:szCs w:val="24"/>
-                  </w:rPr>
-                  <w:t xml:space="preserve"> personal life: a </w:t>
-                </w:r>
-                <w:r>
-                  <w:rPr>
-                    <w:sz w:val="24"/>
-                    <w:szCs w:val="24"/>
-                  </w:rPr>
-                  <w:t>discontented marriages and extra-marital affairs.  Distilling the confessional impulses of the Japanese I-novel, t</w:t>
-                </w:r>
-                <w:r>
-                  <w:rPr>
-                    <w:sz w:val="24"/>
-                    <w:szCs w:val="24"/>
-                  </w:rPr>
-                  <w:t>he character type of Turgenev’s “superfluous man</w:t>
-                </w:r>
-                <w:r>
-                  <w:rPr>
-                    <w:sz w:val="24"/>
-                    <w:szCs w:val="24"/>
-                  </w:rPr>
-                  <w:t xml:space="preserve">” representative of nineteenth-century Russian fiction, identified the diverse literary traditions that constituted Yu’s self-fashioning in both his life and works. What marks his sentimental fiction as modern is a focus on the protagonists’ desolate psychological landscapes and a signature style generally associated with decadence. </w:t>
+                  <w:t xml:space="preserve"> literary circles of the British colonies. His end in Indonesia augmented the sense of connection to the mainland literary genealogy, an issue that has been widely debated. </w:t>
                 </w:r>
               </w:p>
               <w:p>
@@ -842,292 +818,103 @@
                     <w:highlight w:val="yellow"/>
                   </w:rPr>
                 </w:pPr>
-                <w:r>
-                  <w:rPr>
-                    <w:sz w:val="24"/>
-                    <w:szCs w:val="24"/>
-                  </w:rPr>
-                  <w:t xml:space="preserve">Yu’s legacy for modern Chinese literature spans a larger geographical breadth than is usually acknowledged. Treating Yu as a striking case study, literary scholars with visions beyond China have come to assess its implications for the relationship between the mainland state and Southeast Asia in </w:t>
-                </w:r>
-                <w:proofErr w:type="spellStart"/>
-                <w:r>
-                  <w:rPr>
-                    <w:sz w:val="24"/>
-                    <w:szCs w:val="24"/>
-                  </w:rPr>
-                  <w:t>Sinophone</w:t>
-                </w:r>
-                <w:proofErr w:type="spellEnd"/>
-                <w:r>
-                  <w:rPr>
-                    <w:sz w:val="24"/>
-                    <w:szCs w:val="24"/>
-                  </w:rPr>
-                  <w:t xml:space="preserve"> studies.  He was one of the most prominent Chinese writers to sojourn in the region. Since 1934, his literary output shifted conspicuously from fiction to essays and classical poetry. During his limited residence in Malaya (c</w:t>
-                </w:r>
-                <w:r>
-                  <w:rPr>
-                    <w:sz w:val="24"/>
-                    <w:szCs w:val="24"/>
-                  </w:rPr>
-                  <w:t>omprising</w:t>
-                </w:r>
-                <w:r>
-                  <w:rPr>
-                    <w:sz w:val="24"/>
-                    <w:szCs w:val="24"/>
-                  </w:rPr>
-                  <w:t xml:space="preserve"> current day Malaysia and Singapore), he added a substantial body of current affairs commentaries to his writing profile while demonstrating active cultural leadership. From managing several literary supplements for the newspaper </w:t>
-                </w:r>
-                <w:r>
-                  <w:rPr>
-                    <w:i/>
-                    <w:sz w:val="24"/>
-                    <w:szCs w:val="24"/>
-                  </w:rPr>
-                  <w:t xml:space="preserve">Sin Chew </w:t>
-                </w:r>
-                <w:proofErr w:type="spellStart"/>
-                <w:r>
-                  <w:rPr>
-                    <w:i/>
-                    <w:sz w:val="24"/>
-                    <w:szCs w:val="24"/>
-                  </w:rPr>
-                  <w:t>Jit</w:t>
-                </w:r>
-                <w:proofErr w:type="spellEnd"/>
-                <w:r>
-                  <w:rPr>
-                    <w:i/>
-                    <w:sz w:val="24"/>
-                    <w:szCs w:val="24"/>
-                  </w:rPr>
-                  <w:t xml:space="preserve"> </w:t>
-                </w:r>
-                <w:proofErr w:type="spellStart"/>
-                <w:r>
-                  <w:rPr>
-                    <w:i/>
-                    <w:sz w:val="24"/>
-                    <w:szCs w:val="24"/>
-                  </w:rPr>
-                  <w:t>Poh</w:t>
-                </w:r>
-                <w:proofErr w:type="spellEnd"/>
-                <w:r>
-                  <w:rPr>
-                    <w:sz w:val="24"/>
-                    <w:szCs w:val="24"/>
-                  </w:rPr>
-                  <w:t>（星洲日報),</w:t>
-                </w:r>
-                <w:r>
-                  <w:rPr>
-                    <w:sz w:val="24"/>
-                    <w:szCs w:val="24"/>
-                  </w:rPr>
-                  <w:t xml:space="preserve"> to establishing The South Seas Society (</w:t>
-                </w:r>
-                <w:r>
-                  <w:rPr>
-                    <w:rFonts w:hint="eastAsia"/>
-                    <w:sz w:val="24"/>
-                    <w:szCs w:val="24"/>
-                  </w:rPr>
-                  <w:t>南洋學會</w:t>
-                </w:r>
-                <w:r>
-                  <w:rPr>
-                    <w:sz w:val="24"/>
-                    <w:szCs w:val="24"/>
-                  </w:rPr>
-                  <w:t xml:space="preserve">), a local academic association, and organizing anti-Japanese activities, he left an enduring legacy in the local </w:t>
-                </w:r>
-                <w:proofErr w:type="spellStart"/>
-                <w:r>
-                  <w:rPr>
-                    <w:sz w:val="24"/>
-                    <w:szCs w:val="24"/>
-                  </w:rPr>
-                  <w:t>Sinophone</w:t>
-                </w:r>
-                <w:proofErr w:type="spellEnd"/>
-                <w:r>
-                  <w:rPr>
-                    <w:sz w:val="24"/>
-                    <w:szCs w:val="24"/>
-                  </w:rPr>
-                  <w:t xml:space="preserve"> literary circles of the British colonies. His end in Indonesia augmented the sense of connection to the mainland literary genealogy, an issue that has been widely debated. </w:t>
-                </w:r>
               </w:p>
               <w:p>
                 <w:pPr>
-                  <w:ind w:firstLine="567"/>
                   <w:rPr>
                     <w:sz w:val="24"/>
                     <w:szCs w:val="24"/>
                   </w:rPr>
                 </w:pPr>
                 <w:r>
-                  <w:rPr>
-                    <w:sz w:val="24"/>
-                    <w:szCs w:val="24"/>
-                  </w:rPr>
                   <w:t xml:space="preserve">Yu’s stature in </w:t>
                 </w:r>
                 <w:proofErr w:type="spellStart"/>
                 <w:r>
-                  <w:rPr>
-                    <w:sz w:val="24"/>
-                    <w:szCs w:val="24"/>
-                  </w:rPr>
                   <w:t>Sinophone</w:t>
                 </w:r>
                 <w:proofErr w:type="spellEnd"/>
                 <w:r>
-                  <w:rPr>
-                    <w:sz w:val="24"/>
-                    <w:szCs w:val="24"/>
-                  </w:rPr>
                   <w:t xml:space="preserve"> Southeast Asian literary history is not only attributed to the cultural and political footprints he left behind. Notably, his persona took on an almost mythical overtone after </w:t>
                 </w:r>
                 <w:r>
-                  <w:rPr>
-                    <w:sz w:val="24"/>
-                    <w:szCs w:val="24"/>
-                  </w:rPr>
                   <w:t>he beca</w:t>
                 </w:r>
                 <w:r>
-                  <w:rPr>
-                    <w:sz w:val="24"/>
-                    <w:szCs w:val="24"/>
-                  </w:rPr>
                   <w:t>me a recurring character in the narratives of modern Malaysian Chinese fiction written by the Taiwan-</w:t>
                 </w:r>
                 <w:r>
-                  <w:rPr>
-                    <w:sz w:val="24"/>
-                    <w:szCs w:val="24"/>
-                  </w:rPr>
                   <w:t>based Malaysian literary critic and</w:t>
                 </w:r>
                 <w:r>
-                  <w:rPr>
-                    <w:sz w:val="24"/>
-                    <w:szCs w:val="24"/>
-                  </w:rPr>
-                  <w:t xml:space="preserve"> scholar-cum-writer Ng Kim Chew (黃錦樹). To different degrees of </w:t>
+                  <w:t xml:space="preserve"> scholar-cum-writer Ng Kim Chew (</w:t>
                 </w:r>
                 <w:proofErr w:type="spellStart"/>
                 <w:r>
-                  <w:rPr>
-                    <w:sz w:val="24"/>
-                    <w:szCs w:val="24"/>
-                  </w:rPr>
+                  <w:t>黃錦樹</w:t>
+                </w:r>
+                <w:proofErr w:type="spellEnd"/>
+                <w:r>
+                  <w:t xml:space="preserve">). To different degrees of </w:t>
+                </w:r>
+                <w:proofErr w:type="spellStart"/>
+                <w:r>
                   <w:t>parodic</w:t>
                 </w:r>
                 <w:proofErr w:type="spellEnd"/>
                 <w:r>
-                  <w:rPr>
-                    <w:sz w:val="24"/>
-                    <w:szCs w:val="24"/>
-                  </w:rPr>
                   <w:t xml:space="preserve"> </w:t>
                 </w:r>
                 <w:proofErr w:type="spellStart"/>
                 <w:r>
-                  <w:rPr>
-                    <w:sz w:val="24"/>
-                    <w:szCs w:val="24"/>
-                  </w:rPr>
                   <w:t>emplotment</w:t>
                 </w:r>
                 <w:proofErr w:type="spellEnd"/>
                 <w:r>
-                  <w:rPr>
-                    <w:sz w:val="24"/>
-                    <w:szCs w:val="24"/>
-                  </w:rPr>
                   <w:t xml:space="preserve">, Ng incorporates Yu into several of his </w:t>
                 </w:r>
                 <w:proofErr w:type="spellStart"/>
                 <w:r>
-                  <w:rPr>
-                    <w:sz w:val="24"/>
-                    <w:szCs w:val="24"/>
-                  </w:rPr>
                   <w:t>Borgesian</w:t>
                 </w:r>
                 <w:proofErr w:type="spellEnd"/>
                 <w:r>
-                  <w:rPr>
-                    <w:sz w:val="24"/>
-                    <w:szCs w:val="24"/>
-                  </w:rPr>
                   <w:t xml:space="preserve"> short stories containing narrative devices such as fabricated literary events, </w:t>
                 </w:r>
                 <w:hyperlink r:id="rId9" w:history="1">
                   <w:r>
-                    <w:rPr>
-                      <w:sz w:val="24"/>
-                      <w:szCs w:val="24"/>
-                    </w:rPr>
                     <w:t>posthumous</w:t>
                   </w:r>
                 </w:hyperlink>
                 <w:r>
-                  <w:rPr>
-                    <w:sz w:val="24"/>
-                    <w:szCs w:val="24"/>
-                  </w:rPr>
                   <w:t> </w:t>
                 </w:r>
                 <w:hyperlink r:id="rId10" w:history="1">
                   <w:r>
-                    <w:rPr>
-                      <w:sz w:val="24"/>
-                      <w:szCs w:val="24"/>
-                    </w:rPr>
-                    <w:t>manuscript</w:t>
+                    <w:t>manus</w:t>
+                  </w:r>
+                  <w:r>
+                    <w:t>c</w:t>
+                  </w:r>
+                  <w:r>
+                    <w:t>ript</w:t>
                   </w:r>
                 </w:hyperlink>
                 <w:r>
-                  <w:rPr>
-                    <w:sz w:val="24"/>
-                    <w:szCs w:val="24"/>
-                  </w:rPr>
                   <w:t xml:space="preserve">s, footnotes, and academic research. Critics have pointed out how Yu provides a persistent trope for Ng’s creative project to interrogate two interfacing literary histories and </w:t>
                 </w:r>
                 <w:r>
-                  <w:rPr>
-                    <w:sz w:val="24"/>
-                    <w:szCs w:val="24"/>
-                  </w:rPr>
                   <w:t xml:space="preserve">to </w:t>
                 </w:r>
                 <w:r>
-                  <w:rPr>
-                    <w:sz w:val="24"/>
-                    <w:szCs w:val="24"/>
-                  </w:rPr>
                   <w:t xml:space="preserve">re-evaluate the enduring influence of China’s “New Literature” on </w:t>
                 </w:r>
                 <w:proofErr w:type="spellStart"/>
                 <w:r>
-                  <w:rPr>
-                    <w:sz w:val="24"/>
-                    <w:szCs w:val="24"/>
-                  </w:rPr>
                   <w:t>Sinophone</w:t>
                 </w:r>
                 <w:proofErr w:type="spellEnd"/>
                 <w:r>
-                  <w:rPr>
-                    <w:sz w:val="24"/>
-                    <w:szCs w:val="24"/>
-                  </w:rPr>
                   <w:t xml:space="preserve"> Malaysian literary production, thereby raising questions about the reach and purported impact of Chinese literary modernism.</w:t>
                 </w:r>
               </w:p>
@@ -1166,10 +953,6 @@
           </w:p>
           <w:sdt>
             <w:sdtPr>
-              <w:rPr>
-                <w:sz w:val="24"/>
-                <w:szCs w:val="24"/>
-              </w:rPr>
               <w:alias w:val="Further reading"/>
               <w:tag w:val="furtherReading"/>
               <w:id w:val="-1516217107"/>
@@ -1182,66 +965,36 @@
               <w:p>
                 <w:pPr>
                   <w:rPr>
-                    <w:sz w:val="24"/>
-                    <w:szCs w:val="24"/>
                     <w:lang w:val="en-US"/>
                   </w:rPr>
                 </w:pPr>
                 <w:sdt>
                   <w:sdtPr>
-                    <w:rPr>
-                      <w:sz w:val="24"/>
-                      <w:szCs w:val="24"/>
-                    </w:rPr>
                     <w:id w:val="-2073184031"/>
                     <w:citation/>
                   </w:sdtPr>
+                  <w:sdtEndPr/>
                   <w:sdtContent>
                     <w:r>
-                      <w:rPr>
-                        <w:sz w:val="24"/>
-                        <w:szCs w:val="24"/>
-                      </w:rPr>
                       <w:fldChar w:fldCharType="begin"/>
                     </w:r>
                     <w:r>
                       <w:rPr>
-                        <w:sz w:val="24"/>
-                        <w:szCs w:val="24"/>
                         <w:lang w:val="en-US"/>
                       </w:rPr>
                       <w:instrText xml:space="preserve"> CITATION YuD95 \l 1033 </w:instrText>
                     </w:r>
                     <w:r>
-                      <w:rPr>
-                        <w:sz w:val="24"/>
-                        <w:szCs w:val="24"/>
-                      </w:rPr>
                       <w:fldChar w:fldCharType="separate"/>
                     </w:r>
                     <w:r>
                       <w:rPr>
                         <w:noProof/>
-                        <w:sz w:val="24"/>
-                        <w:szCs w:val="24"/>
                         <w:lang w:val="en-US"/>
                       </w:rPr>
-                      <w:t xml:space="preserve"> </w:t>
+                      <w:t xml:space="preserve"> (Dafu)</w:t>
                     </w:r>
                     <w:r>
-                      <w:rPr>
-                        <w:noProof/>
-                        <w:sz w:val="24"/>
-                        <w:szCs w:val="24"/>
-                        <w:lang w:val="en-US"/>
-                      </w:rPr>
-                      <w:t>(Dafu, 1995)</w:t>
-                    </w:r>
-                    <w:r>
-                      <w:rPr>
-                        <w:sz w:val="24"/>
-                        <w:szCs w:val="24"/>
-                      </w:rPr>
                       <w:fldChar w:fldCharType="end"/>
                     </w:r>
                   </w:sdtContent>
@@ -1250,42 +1003,33 @@
               <w:p>
                 <w:pPr>
                   <w:rPr>
-                    <w:sz w:val="24"/>
-                    <w:szCs w:val="24"/>
                     <w:lang w:val="en-US"/>
                   </w:rPr>
                 </w:pPr>
                 <w:sdt>
                   <w:sdtPr>
                     <w:rPr>
-                      <w:sz w:val="24"/>
-                      <w:szCs w:val="24"/>
                       <w:lang w:val="en-US"/>
                     </w:rPr>
                     <w:id w:val="-1718730496"/>
                     <w:citation/>
                   </w:sdtPr>
+                  <w:sdtEndPr/>
                   <w:sdtContent>
                     <w:r>
                       <w:rPr>
-                        <w:sz w:val="24"/>
-                        <w:szCs w:val="24"/>
                         <w:lang w:val="en-US"/>
                       </w:rPr>
                       <w:fldChar w:fldCharType="begin"/>
                     </w:r>
                     <w:r>
                       <w:rPr>
-                        <w:sz w:val="24"/>
-                        <w:szCs w:val="24"/>
                         <w:lang w:val="en-US"/>
                       </w:rPr>
                       <w:instrText xml:space="preserve"> CITATION Lee73 \l 1033 </w:instrText>
                     </w:r>
                     <w:r>
                       <w:rPr>
-                        <w:sz w:val="24"/>
-                        <w:szCs w:val="24"/>
                         <w:lang w:val="en-US"/>
                       </w:rPr>
                       <w:fldChar w:fldCharType="separate"/>
@@ -1293,16 +1037,12 @@
                     <w:r>
                       <w:rPr>
                         <w:noProof/>
-                        <w:sz w:val="24"/>
-                        <w:szCs w:val="24"/>
                         <w:lang w:val="en-US"/>
                       </w:rPr>
-                      <w:t>(Lee, 1973)</w:t>
+                      <w:t>(Lee)</w:t>
                     </w:r>
                     <w:r>
                       <w:rPr>
-                        <w:sz w:val="24"/>
-                        <w:szCs w:val="24"/>
                         <w:lang w:val="en-US"/>
                       </w:rPr>
                       <w:fldChar w:fldCharType="end"/>
@@ -1313,42 +1053,33 @@
               <w:p>
                 <w:pPr>
                   <w:rPr>
-                    <w:sz w:val="24"/>
-                    <w:szCs w:val="24"/>
                     <w:lang w:val="en-US"/>
                   </w:rPr>
                 </w:pPr>
                 <w:sdt>
                   <w:sdtPr>
                     <w:rPr>
-                      <w:sz w:val="24"/>
-                      <w:szCs w:val="24"/>
                       <w:lang w:val="en-US"/>
                     </w:rPr>
                     <w:id w:val="-784349290"/>
                     <w:citation/>
                   </w:sdtPr>
+                  <w:sdtEndPr/>
                   <w:sdtContent>
                     <w:r>
                       <w:rPr>
-                        <w:sz w:val="24"/>
-                        <w:szCs w:val="24"/>
                         <w:lang w:val="en-US"/>
                       </w:rPr>
                       <w:fldChar w:fldCharType="begin"/>
                     </w:r>
                     <w:r>
                       <w:rPr>
-                        <w:sz w:val="24"/>
-                        <w:szCs w:val="24"/>
                         <w:lang w:val="en-US"/>
                       </w:rPr>
                       <w:instrText xml:space="preserve"> CITATION Shi01 \l 1033 </w:instrText>
                     </w:r>
                     <w:r>
                       <w:rPr>
-                        <w:sz w:val="24"/>
-                        <w:szCs w:val="24"/>
                         <w:lang w:val="en-US"/>
                       </w:rPr>
                       <w:fldChar w:fldCharType="separate"/>
@@ -1356,16 +1087,64 @@
                     <w:r>
                       <w:rPr>
                         <w:noProof/>
-                        <w:sz w:val="24"/>
-                        <w:szCs w:val="24"/>
                         <w:lang w:val="en-US"/>
                       </w:rPr>
-                      <w:t>(Shih, 2001)</w:t>
+                      <w:t>(Shih)</w:t>
                     </w:r>
                     <w:r>
                       <w:rPr>
-                        <w:sz w:val="24"/>
-                        <w:szCs w:val="24"/>
+                        <w:lang w:val="en-US"/>
+                      </w:rPr>
+                      <w:fldChar w:fldCharType="end"/>
+                    </w:r>
+                  </w:sdtContent>
+                </w:sdt>
+                <w:bookmarkStart w:id="0" w:name="_GoBack"/>
+                <w:bookmarkEnd w:id="0"/>
+              </w:p>
+              <w:p>
+                <w:pPr>
+                  <w:rPr>
+                    <w:lang w:val="en-US"/>
+                  </w:rPr>
+                </w:pPr>
+                <w:sdt>
+                  <w:sdtPr>
+                    <w:rPr>
+                      <w:lang w:val="en-US"/>
+                    </w:rPr>
+                    <w:id w:val="2064679591"/>
+                    <w:citation/>
+                  </w:sdtPr>
+                  <w:sdtEndPr/>
+                  <w:sdtContent>
+                    <w:r>
+                      <w:rPr>
+                        <w:lang w:val="en-US"/>
+                      </w:rPr>
+                      <w:fldChar w:fldCharType="begin"/>
+                    </w:r>
+                    <w:r>
+                      <w:rPr>
+                        <w:lang w:val="en-US"/>
+                      </w:rPr>
+                      <w:instrText xml:space="preserve"> CITATION Tan08 \l 1033 </w:instrText>
+                    </w:r>
+                    <w:r>
+                      <w:rPr>
+                        <w:lang w:val="en-US"/>
+                      </w:rPr>
+                      <w:fldChar w:fldCharType="separate"/>
+                    </w:r>
+                    <w:r>
+                      <w:rPr>
+                        <w:noProof/>
+                        <w:lang w:val="en-US"/>
+                      </w:rPr>
+                      <w:t>(Tang)</w:t>
+                    </w:r>
+                    <w:r>
+                      <w:rPr>
                         <w:lang w:val="en-US"/>
                       </w:rPr>
                       <w:fldChar w:fldCharType="end"/>
@@ -1374,121 +1153,33 @@
                 </w:sdt>
               </w:p>
               <w:p>
-                <w:pPr>
-                  <w:rPr>
-                    <w:sz w:val="24"/>
-                    <w:szCs w:val="24"/>
-                    <w:lang w:val="en-US"/>
-                  </w:rPr>
-                </w:pPr>
                 <w:sdt>
                   <w:sdtPr>
-                    <w:rPr>
-                      <w:sz w:val="24"/>
-                      <w:szCs w:val="24"/>
-                      <w:lang w:val="en-US"/>
-                    </w:rPr>
-                    <w:id w:val="2064679591"/>
+                    <w:id w:val="-1650894595"/>
                     <w:citation/>
                   </w:sdtPr>
+                  <w:sdtEndPr/>
                   <w:sdtContent>
                     <w:r>
-                      <w:rPr>
-                        <w:sz w:val="24"/>
-                        <w:szCs w:val="24"/>
-                        <w:lang w:val="en-US"/>
-                      </w:rPr>
                       <w:fldChar w:fldCharType="begin"/>
                     </w:r>
                     <w:r>
                       <w:rPr>
-                        <w:sz w:val="24"/>
-                        <w:szCs w:val="24"/>
                         <w:lang w:val="en-US"/>
                       </w:rPr>
-                      <w:instrText xml:space="preserve"> CITATION Tan08 \l 1033 </w:instrText>
+                      <w:instrText xml:space="preserve"> CITATION Gro10 \l 1033 </w:instrText>
                     </w:r>
                     <w:r>
-                      <w:rPr>
-                        <w:sz w:val="24"/>
-                        <w:szCs w:val="24"/>
-                        <w:lang w:val="en-US"/>
-                      </w:rPr>
                       <w:fldChar w:fldCharType="separate"/>
                     </w:r>
                     <w:r>
                       <w:rPr>
                         <w:noProof/>
-                        <w:sz w:val="24"/>
-                        <w:szCs w:val="24"/>
                         <w:lang w:val="en-US"/>
                       </w:rPr>
-                      <w:t>(Tang, 2008)</w:t>
+                      <w:t>(Groppe)</w:t>
                     </w:r>
                     <w:r>
-                      <w:rPr>
-                        <w:sz w:val="24"/>
-                        <w:szCs w:val="24"/>
-                        <w:lang w:val="en-US"/>
-                      </w:rPr>
-                      <w:fldChar w:fldCharType="end"/>
-                    </w:r>
-                  </w:sdtContent>
-                </w:sdt>
-              </w:p>
-              <w:p>
-                <w:pPr>
-                  <w:rPr>
-                    <w:sz w:val="24"/>
-                    <w:szCs w:val="24"/>
-                  </w:rPr>
-                </w:pPr>
-                <w:sdt>
-                  <w:sdtPr>
-                    <w:rPr>
-                      <w:sz w:val="24"/>
-                      <w:szCs w:val="24"/>
-                    </w:rPr>
-                    <w:id w:val="-1650894595"/>
-                    <w:citation/>
-                  </w:sdtPr>
-                  <w:sdtContent>
-                    <w:r>
-                      <w:rPr>
-                        <w:sz w:val="24"/>
-                        <w:szCs w:val="24"/>
-                      </w:rPr>
-                      <w:fldChar w:fldCharType="begin"/>
-                    </w:r>
-                    <w:r>
-                      <w:rPr>
-                        <w:sz w:val="24"/>
-                        <w:szCs w:val="24"/>
-                        <w:lang w:val="en-US"/>
-                      </w:rPr>
-                      <w:instrText xml:space="preserve"> CITATION Gro10 \l 1033 </w:instrText>
-                    </w:r>
-                    <w:r>
-                      <w:rPr>
-                        <w:sz w:val="24"/>
-                        <w:szCs w:val="24"/>
-                      </w:rPr>
-                      <w:fldChar w:fldCharType="separate"/>
-                    </w:r>
-                    <w:r>
-                      <w:rPr>
-                        <w:noProof/>
-                        <w:sz w:val="24"/>
-                        <w:szCs w:val="24"/>
-                        <w:lang w:val="en-US"/>
-                      </w:rPr>
-                      <w:t>(Groppe, 2010)</w:t>
-                    </w:r>
-                    <w:r>
-                      <w:rPr>
-                        <w:sz w:val="24"/>
-                        <w:szCs w:val="24"/>
-                      </w:rPr>
                       <w:fldChar w:fldCharType="end"/>
                     </w:r>
                   </w:sdtContent>
@@ -1506,8 +1197,6 @@
           <w:szCs w:val="24"/>
         </w:rPr>
       </w:pPr>
-      <w:bookmarkStart w:id="0" w:name="_GoBack"/>
-      <w:bookmarkEnd w:id="0"/>
     </w:p>
     <w:sectPr>
       <w:headerReference w:type="default" r:id="rId11"/>
@@ -2244,7 +1933,6 @@
   <w:style w:type="character" w:default="1" w:styleId="DefaultParagraphFont">
     <w:name w:val="Default Paragraph Font"/>
     <w:uiPriority w:val="1"/>
-    <w:semiHidden/>
     <w:unhideWhenUsed/>
   </w:style>
   <w:style w:type="table" w:default="1" w:styleId="TableNormal">
@@ -2793,7 +2481,6 @@
   <w:style w:type="character" w:default="1" w:styleId="DefaultParagraphFont">
     <w:name w:val="Default Paragraph Font"/>
     <w:uiPriority w:val="1"/>
-    <w:semiHidden/>
     <w:unhideWhenUsed/>
   </w:style>
   <w:style w:type="table" w:default="1" w:styleId="TableNormal">
@@ -3434,7 +3121,7 @@
     <w:charset w:val="00"/>
     <w:family w:val="auto"/>
     <w:pitch w:val="variable"/>
-    <w:sig w:usb0="E0002AFF" w:usb1="C0007841" w:usb2="00000009" w:usb3="00000000" w:csb0="000001FF" w:csb1="00000000"/>
+    <w:sig w:usb0="E0002AEF" w:usb1="C0007841" w:usb2="00000009" w:usb3="00000000" w:csb0="000001FF" w:csb1="00000000"/>
   </w:font>
   <w:font w:name="Courier New">
     <w:panose1 w:val="02070309020205020404"/>
@@ -3468,7 +3155,7 @@
     <w:charset w:val="4E"/>
     <w:family w:val="auto"/>
     <w:pitch w:val="variable"/>
-    <w:sig w:usb0="E00002FF" w:usb1="6AC7FDFB" w:usb2="00000012" w:usb3="00000000" w:csb0="0002009F" w:csb1="00000000"/>
+    <w:sig w:usb0="00000001" w:usb1="08070000" w:usb2="00000010" w:usb3="00000000" w:csb0="00020000" w:csb1="00000000"/>
   </w:font>
   <w:font w:name="Lucida Grande">
     <w:panose1 w:val="020B0600040502020204"/>
@@ -3488,7 +3175,7 @@
     <w:charset w:val="4E"/>
     <w:family w:val="auto"/>
     <w:pitch w:val="variable"/>
-    <w:sig w:usb0="E00002FF" w:usb1="6AC7FDFB" w:usb2="00000012" w:usb3="00000000" w:csb0="0002009F" w:csb1="00000000"/>
+    <w:sig w:usb0="00000001" w:usb1="08070000" w:usb2="00000010" w:usb3="00000000" w:csb0="00020000" w:csb1="00000000"/>
   </w:font>
   <w:font w:name="Cambria">
     <w:panose1 w:val="02040503050406030204"/>
@@ -4256,14 +3943,14 @@
   <a:extraClrSchemeLst/>
   <a:extLst>
     <a:ext uri="{05A4C25C-085E-4340-85A3-A5531E510DB2}">
-      <thm15:themeFamily xmlns:thm15="http://schemas.microsoft.com/office/thememl/2012/main" xmlns="" name="Office Theme" id="{62F939B6-93AF-4DB8-9C6B-D6C7DFDC589F}" vid="{4A3C46E8-61CC-4603-A589-7422A47A8E4A}"/>
+      <thm15:themeFamily xmlns="" xmlns:thm15="http://schemas.microsoft.com/office/thememl/2012/main" name="Office Theme" id="{62F939B6-93AF-4DB8-9C6B-D6C7DFDC589F}" vid="{4A3C46E8-61CC-4603-A589-7422A47A8E4A}"/>
     </a:ext>
   </a:extLst>
 </a:theme>
 </file>
 
 <file path=customXml/item1.xml><?xml version="1.0" encoding="utf-8"?>
-<b:Sources xmlns:b="http://schemas.openxmlformats.org/officeDocument/2006/bibliography" xmlns="http://schemas.openxmlformats.org/officeDocument/2006/bibliography" SelectedStyle="/APA.XSL" StyleName="APA">
+<b:Sources xmlns:b="http://schemas.openxmlformats.org/officeDocument/2006/bibliography" xmlns="http://schemas.openxmlformats.org/officeDocument/2006/bibliography" SelectedStyle="/MLA.XSL" StyleName="MLA">
   <b:Source>
     <b:Tag>YuD95</b:Tag>
     <b:SourceType>BookSection</b:SourceType>
@@ -4394,7 +4081,7 @@
 </file>
 
 <file path=customXml/itemProps1.xml><?xml version="1.0" encoding="utf-8"?>
-<ds:datastoreItem xmlns:ds="http://schemas.openxmlformats.org/officeDocument/2006/customXml" ds:itemID="{4163A871-377B-4740-BCB5-DF50777485CC}">
+<ds:datastoreItem xmlns:ds="http://schemas.openxmlformats.org/officeDocument/2006/customXml" ds:itemID="{AAB1CD0F-9C5E-B44C-8C0B-4F7570691E0A}">
   <ds:schemaRefs>
     <ds:schemaRef ds:uri="http://schemas.openxmlformats.org/officeDocument/2006/bibliography"/>
   </ds:schemaRefs>
